--- a/具体技术实施方案/管道输送与采场充填进度三维可视化/管道输送与采场充填进度三维可视化.docx
+++ b/具体技术实施方案/管道输送与采场充填进度三维可视化/管道输送与采场充填进度三维可视化.docx
@@ -2359,7 +2359,13 @@
         <w:rPr>
           <w:rFonts w:hint="eastAsia"/>
         </w:rPr>
-        <w:t>在本项目中交互主要包括鼠标点击选中物体</w:t>
+        <w:t>在本项目中交互主要包括鼠标点击选中</w:t>
+      </w:r>
+      <w:r>
+        <w:rPr>
+          <w:rFonts w:hint="eastAsia"/>
+        </w:rPr>
+        <w:t>采场</w:t>
       </w:r>
       <w:r>
         <w:rPr>
@@ -2377,130 +2383,136 @@
         <w:rPr>
           <w:rFonts w:hint="eastAsia"/>
         </w:rPr>
-        <w:t>图形旋转</w:t>
-      </w:r>
-      <w:r>
-        <w:rPr>
-          <w:rFonts w:hint="eastAsia"/>
-        </w:rPr>
-        <w:t>以及图形放大缩小等交互形式。</w:t>
-      </w:r>
-      <w:r>
-        <w:rPr>
-          <w:rFonts w:hint="eastAsia"/>
-        </w:rPr>
-        <w:t>对于图形旋转及图形的放大缩小等交互可以通过</w:t>
-      </w:r>
-      <w:proofErr w:type="spellStart"/>
-      <w:r>
-        <w:rPr>
-          <w:rFonts w:hint="eastAsia"/>
-        </w:rPr>
-        <w:t>threeJS</w:t>
-      </w:r>
-      <w:proofErr w:type="spellEnd"/>
-      <w:r>
-        <w:rPr>
-          <w:rFonts w:hint="eastAsia"/>
-        </w:rPr>
-        <w:t>中的</w:t>
-      </w:r>
-      <w:r>
-        <w:rPr>
-          <w:rFonts w:hint="eastAsia"/>
-        </w:rPr>
-        <w:t>API</w:t>
-      </w:r>
-      <w:r>
-        <w:rPr>
-          <w:rFonts w:hint="eastAsia"/>
-        </w:rPr>
-        <w:t>来实现，下面说一下选中物体的实现方法。</w:t>
-      </w:r>
-    </w:p>
-    <w:p>
-      <w:pPr>
-        <w:ind w:firstLine="480"/>
-      </w:pPr>
-      <w:r>
-        <w:rPr>
-          <w:rFonts w:hint="eastAsia"/>
-        </w:rPr>
-        <w:t>在</w:t>
-      </w:r>
-      <w:r>
-        <w:t>3d</w:t>
-      </w:r>
-      <w:r>
-        <w:t>的世界中，我们选取一个物体不像</w:t>
-      </w:r>
-      <w:r>
-        <w:t>2d</w:t>
-      </w:r>
-      <w:r>
-        <w:t>平面立面那么简单，因为我们所对应的是一个</w:t>
-      </w:r>
-      <w:r>
-        <w:rPr>
-          <w:rFonts w:hint="eastAsia"/>
-        </w:rPr>
-        <w:t>三</w:t>
-      </w:r>
-      <w:r>
-        <w:t>维的世界，而鼠标所在的屏幕是一个</w:t>
-      </w:r>
-      <w:r>
-        <w:rPr>
-          <w:rFonts w:hint="eastAsia"/>
-        </w:rPr>
-        <w:t>二维</w:t>
-      </w:r>
-      <w:r>
-        <w:t>的世界。</w:t>
-      </w:r>
-      <w:r>
-        <w:rPr>
-          <w:rFonts w:hint="eastAsia"/>
-        </w:rPr>
-        <w:t>而</w:t>
-      </w:r>
-      <w:proofErr w:type="spellStart"/>
-      <w:r>
-        <w:t>Threejs</w:t>
-      </w:r>
-      <w:proofErr w:type="spellEnd"/>
-      <w:r>
-        <w:t>会为我们提供一个叫做</w:t>
-      </w:r>
-      <w:proofErr w:type="spellStart"/>
-      <w:r>
-        <w:t>Raycaster</w:t>
-      </w:r>
-      <w:proofErr w:type="spellEnd"/>
-      <w:r>
-        <w:t>的类，</w:t>
-      </w:r>
-      <w:r>
-        <w:rPr>
-          <w:rFonts w:hint="eastAsia"/>
-        </w:rPr>
-        <w:t>它</w:t>
-      </w:r>
-      <w:r>
-        <w:t>提供的是一个射线，然后我们可以根据不同的方向去发射射线，根据射线</w:t>
+        <w:t>矿山模型</w:t>
+      </w:r>
+      <w:r>
+        <w:rPr>
+          <w:rFonts w:hint="eastAsia"/>
+        </w:rPr>
+        <w:t>旋转</w:t>
+      </w:r>
+      <w:r>
+        <w:rPr>
+          <w:rFonts w:hint="eastAsia"/>
+        </w:rPr>
+        <w:t>以及图形放大缩小</w:t>
       </w:r>
       <w:bookmarkStart w:id="3" w:name="_GoBack"/>
       <w:bookmarkEnd w:id="3"/>
       <w:r>
-        <w:t>是否被阻挡，来判断我们是否碰到了物体。</w:t>
+        <w:rPr>
+          <w:rFonts w:hint="eastAsia"/>
+        </w:rPr>
+        <w:t>等交互形式。</w:t>
+      </w:r>
+      <w:r>
+        <w:rPr>
+          <w:rFonts w:hint="eastAsia"/>
+        </w:rPr>
+        <w:t>对于图形旋转及图形的放大缩小等交互可以通过</w:t>
+      </w:r>
+      <w:proofErr w:type="spellStart"/>
+      <w:r>
+        <w:rPr>
+          <w:rFonts w:hint="eastAsia"/>
+        </w:rPr>
+        <w:t>threeJS</w:t>
+      </w:r>
+      <w:proofErr w:type="spellEnd"/>
+      <w:r>
+        <w:rPr>
+          <w:rFonts w:hint="eastAsia"/>
+        </w:rPr>
+        <w:t>中的</w:t>
+      </w:r>
+      <w:r>
+        <w:rPr>
+          <w:rFonts w:hint="eastAsia"/>
+        </w:rPr>
+        <w:t>API</w:t>
+      </w:r>
+      <w:r>
+        <w:rPr>
+          <w:rFonts w:hint="eastAsia"/>
+        </w:rPr>
+        <w:t>来实现，下面说一下选中物体的实现方法。</w:t>
+      </w:r>
+    </w:p>
+    <w:p>
+      <w:pPr>
+        <w:ind w:firstLine="480"/>
+      </w:pPr>
+      <w:r>
+        <w:rPr>
+          <w:rFonts w:hint="eastAsia"/>
+        </w:rPr>
+        <w:t>在</w:t>
+      </w:r>
+      <w:r>
+        <w:t>3d</w:t>
+      </w:r>
+      <w:r>
+        <w:t>的世界中，我们选取一个物体不像</w:t>
+      </w:r>
+      <w:r>
+        <w:t>2d</w:t>
+      </w:r>
+      <w:r>
+        <w:t>平面立面那么简单，因为我们所对应的是一个</w:t>
+      </w:r>
+      <w:r>
+        <w:rPr>
+          <w:rFonts w:hint="eastAsia"/>
+        </w:rPr>
+        <w:t>三</w:t>
+      </w:r>
+      <w:r>
+        <w:t>维的世界，而鼠标所在的屏幕是一个</w:t>
+      </w:r>
+      <w:r>
+        <w:rPr>
+          <w:rFonts w:hint="eastAsia"/>
+        </w:rPr>
+        <w:t>二维</w:t>
+      </w:r>
+      <w:r>
+        <w:t>的世界。</w:t>
+      </w:r>
+      <w:r>
+        <w:rPr>
+          <w:rFonts w:hint="eastAsia"/>
+        </w:rPr>
+        <w:t>而</w:t>
+      </w:r>
+      <w:proofErr w:type="spellStart"/>
+      <w:r>
+        <w:t>Threejs</w:t>
+      </w:r>
+      <w:proofErr w:type="spellEnd"/>
+      <w:r>
+        <w:t>会为我们提供一个叫做</w:t>
+      </w:r>
+      <w:proofErr w:type="spellStart"/>
+      <w:r>
+        <w:t>Raycaster</w:t>
+      </w:r>
+      <w:proofErr w:type="spellEnd"/>
+      <w:r>
+        <w:t>的类，</w:t>
+      </w:r>
+      <w:r>
+        <w:rPr>
+          <w:rFonts w:hint="eastAsia"/>
+        </w:rPr>
+        <w:t>它</w:t>
+      </w:r>
+      <w:r>
+        <w:t>提供的是一个射线，然后我们可以根据不同的方向去发射射线，根据射线是否被阻挡，来判断我们是否碰到了物体。</w:t>
       </w:r>
     </w:p>
     <w:p>
       <w:pPr>
         <w:ind w:firstLineChars="0" w:firstLine="0"/>
-        <w:rPr>
-          <w:rFonts w:hint="eastAsia"/>
-        </w:rPr>
       </w:pPr>
       <w:r>
         <w:rPr>
@@ -3359,6 +3371,7 @@
   <w:style w:type="character" w:default="1" w:styleId="a0">
     <w:name w:val="Default Paragraph Font"/>
     <w:uiPriority w:val="1"/>
+    <w:semiHidden/>
     <w:unhideWhenUsed/>
   </w:style>
   <w:style w:type="table" w:default="1" w:styleId="a1">

--- a/具体技术实施方案/管道输送与采场充填进度三维可视化/管道输送与采场充填进度三维可视化.docx
+++ b/具体技术实施方案/管道输送与采场充填进度三维可视化/管道输送与采场充填进度三维可视化.docx
@@ -1997,13 +1997,79 @@
         <w:t>*.</w:t>
       </w:r>
       <w:r>
+        <w:rPr>
+          <w:rFonts w:hint="eastAsia"/>
+        </w:rPr>
+        <w:t>dwg</w:t>
+      </w:r>
+      <w:r>
+        <w:rPr>
+          <w:rFonts w:hint="eastAsia"/>
+        </w:rPr>
+        <w:t>文件，</w:t>
+      </w:r>
+      <w:r>
+        <w:rPr>
+          <w:rFonts w:hint="eastAsia"/>
+        </w:rPr>
+        <w:t>再通过</w:t>
+      </w:r>
+      <w:r>
+        <w:rPr>
+          <w:rFonts w:hint="eastAsia"/>
+        </w:rPr>
+        <w:t>3dmax</w:t>
+      </w:r>
+      <w:r>
+        <w:rPr>
+          <w:rFonts w:hint="eastAsia"/>
+        </w:rPr>
+        <w:t>软件将</w:t>
+      </w:r>
+      <w:r>
+        <w:rPr>
+          <w:rFonts w:hint="eastAsia"/>
+        </w:rPr>
+        <w:t>*.dwg</w:t>
+      </w:r>
+      <w:r>
+        <w:rPr>
+          <w:rFonts w:hint="eastAsia"/>
+        </w:rPr>
+        <w:t>文件</w:t>
+      </w:r>
+      <w:r>
+        <w:rPr>
+          <w:rFonts w:hint="eastAsia"/>
+        </w:rPr>
+        <w:t>转换成</w:t>
+      </w:r>
+      <w:r>
+        <w:rPr>
+          <w:rFonts w:hint="eastAsia"/>
+        </w:rPr>
+        <w:t>*.</w:t>
+      </w:r>
+      <w:r>
         <w:t>obj</w:t>
       </w:r>
       <w:r>
         <w:rPr>
           <w:rFonts w:hint="eastAsia"/>
         </w:rPr>
-        <w:t>文件，三维可视化技术对于</w:t>
+        <w:t>文件</w:t>
+      </w:r>
+      <w:r>
+        <w:rPr>
+          <w:rFonts w:hint="eastAsia"/>
+        </w:rPr>
+        <w:t>，</w:t>
+      </w:r>
+      <w:r>
+        <w:rPr>
+          <w:rFonts w:hint="eastAsia"/>
+        </w:rPr>
+        <w:t>三维可视化技术对于</w:t>
       </w:r>
       <w:r>
         <w:rPr>
@@ -2030,7 +2096,7 @@
         <w:rPr>
           <w:rFonts w:hint="eastAsia"/>
         </w:rPr>
-        <w:t>可以</w:t>
+        <w:t>将</w:t>
       </w:r>
       <w:r>
         <w:rPr>
@@ -2042,7 +2108,7 @@
         <w:rPr>
           <w:rFonts w:hint="eastAsia"/>
         </w:rPr>
-        <w:t>将</w:t>
+        <w:t>上传</w:t>
       </w:r>
       <w:r>
         <w:rPr>
@@ -2057,7 +2123,15 @@
         <w:rPr>
           <w:rFonts w:hint="eastAsia"/>
         </w:rPr>
-        <w:t>文件上传到系统服务器来更新矿山模型图。</w:t>
+        <w:t>文件</w:t>
+      </w:r>
+      <w:bookmarkStart w:id="3" w:name="_GoBack"/>
+      <w:bookmarkEnd w:id="3"/>
+      <w:r>
+        <w:rPr>
+          <w:rFonts w:hint="eastAsia"/>
+        </w:rPr>
+        <w:t>到系统服务器来更新矿山模型图。</w:t>
       </w:r>
     </w:p>
     <w:p>
@@ -2395,15 +2469,7 @@
         <w:rPr>
           <w:rFonts w:hint="eastAsia"/>
         </w:rPr>
-        <w:t>以及图形放大缩小</w:t>
-      </w:r>
-      <w:bookmarkStart w:id="3" w:name="_GoBack"/>
-      <w:bookmarkEnd w:id="3"/>
-      <w:r>
-        <w:rPr>
-          <w:rFonts w:hint="eastAsia"/>
-        </w:rPr>
-        <w:t>等交互形式。</w:t>
+        <w:t>以及图形放大缩小等交互形式。</w:t>
       </w:r>
       <w:r>
         <w:rPr>
